--- a/Дипломный проект/Документы/Задание2024_Николаев В.А.docx
+++ b/Дипломный проект/Документы/Задание2024_Николаев В.А.docx
@@ -880,18 +880,32 @@
       <w:r>
         <w:rPr>
           <w:rFonts w:ascii="Times New Roman" w:hAnsi="Times New Roman"/>
-          <w:b/>
           <w:bCs/>
           <w:u w:val="single"/>
         </w:rPr>
-        <w:t xml:space="preserve">                                       д</w:t>
-      </w:r>
-      <w:r>
-        <w:rPr>
-          <w:rFonts w:ascii="Times New Roman" w:hAnsi="Times New Roman"/>
+        <w:t xml:space="preserve">                                       </w:t>
+      </w:r>
+      <w:r>
+        <w:rPr>
+          <w:rFonts w:ascii="Times New Roman" w:hAnsi="Times New Roman"/>
+          <w:bCs/>
           <w:u w:val="single"/>
         </w:rPr>
-        <w:t>ипломный проект</w:t>
+        <w:t>дипломная</w:t>
+      </w:r>
+      <w:r>
+        <w:rPr>
+          <w:rFonts w:ascii="Times New Roman" w:hAnsi="Times New Roman"/>
+          <w:u w:val="single"/>
+        </w:rPr>
+        <w:t xml:space="preserve"> </w:t>
+      </w:r>
+      <w:r>
+        <w:rPr>
+          <w:rFonts w:ascii="Times New Roman" w:hAnsi="Times New Roman"/>
+          <w:u w:val="single"/>
+        </w:rPr>
+        <w:t>работа</w:t>
       </w:r>
       <w:r>
         <w:rPr>
@@ -985,6 +999,8 @@
         </w:rPr>
         <w:t xml:space="preserve"> </w:t>
       </w:r>
+      <w:bookmarkStart w:id="0" w:name="_GoBack"/>
+      <w:bookmarkEnd w:id="0"/>
     </w:p>
     <w:p>
       <w:pPr>
@@ -1278,14 +1294,12 @@
         </w:rPr>
         <w:t xml:space="preserve">-ОД </w:t>
       </w:r>
-      <w:proofErr w:type="gramStart"/>
-      <w:r>
-        <w:rPr>
-          <w:rFonts w:ascii="Times New Roman" w:hAnsi="Times New Roman"/>
-        </w:rPr>
-        <w:t>от  «</w:t>
-      </w:r>
-      <w:proofErr w:type="gramEnd"/>
+      <w:r>
+        <w:rPr>
+          <w:rFonts w:ascii="Times New Roman" w:hAnsi="Times New Roman"/>
+        </w:rPr>
+        <w:t>от «</w:t>
+      </w:r>
       <w:r>
         <w:rPr>
           <w:rFonts w:ascii="Times New Roman" w:hAnsi="Times New Roman"/>
@@ -1469,8 +1483,6 @@
         </w:rPr>
         <w:t>Исаенко С.В.</w:t>
       </w:r>
-      <w:bookmarkStart w:id="0" w:name="_GoBack"/>
-      <w:bookmarkEnd w:id="0"/>
       <w:r>
         <w:rPr>
           <w:rFonts w:ascii="Times New Roman" w:hAnsi="Times New Roman"/>
@@ -1608,9 +1620,6 @@
           <w:tab w:val="left" w:pos="8849"/>
         </w:tabs>
         <w:spacing w:before="0" w:after="200" w:line="276" w:lineRule="auto"/>
-        <w:rPr>
-          <w:rFonts w:hint="eastAsia"/>
-        </w:rPr>
       </w:pPr>
       <w:r>
         <w:rPr>
@@ -1925,9 +1934,6 @@
               </w:tabs>
               <w:spacing w:before="0"/>
               <w:jc w:val="center"/>
-              <w:rPr>
-                <w:rFonts w:hint="eastAsia"/>
-              </w:rPr>
             </w:pPr>
             <w:r>
               <w:rPr>
@@ -2042,9 +2048,6 @@
               </w:tabs>
               <w:spacing w:before="0"/>
               <w:jc w:val="center"/>
-              <w:rPr>
-                <w:rFonts w:hint="eastAsia"/>
-              </w:rPr>
             </w:pPr>
             <w:r>
               <w:rPr>
@@ -2083,9 +2086,6 @@
               </w:tabs>
               <w:spacing w:before="0"/>
               <w:jc w:val="center"/>
-              <w:rPr>
-                <w:rFonts w:hint="eastAsia"/>
-              </w:rPr>
             </w:pPr>
             <w:r>
               <w:rPr>
@@ -2832,9 +2832,6 @@
               </w:tabs>
               <w:spacing w:before="0"/>
               <w:jc w:val="center"/>
-              <w:rPr>
-                <w:rFonts w:hint="eastAsia"/>
-              </w:rPr>
             </w:pPr>
             <w:r>
               <w:rPr>
@@ -2950,9 +2947,6 @@
               </w:tabs>
               <w:spacing w:before="0"/>
               <w:jc w:val="center"/>
-              <w:rPr>
-                <w:rFonts w:hint="eastAsia"/>
-              </w:rPr>
             </w:pPr>
             <w:r>
               <w:rPr>
@@ -2992,9 +2986,6 @@
               </w:tabs>
               <w:spacing w:before="0"/>
               <w:jc w:val="center"/>
-              <w:rPr>
-                <w:rFonts w:hint="eastAsia"/>
-              </w:rPr>
             </w:pPr>
             <w:r>
               <w:rPr>
@@ -4197,9 +4188,6 @@
   <w:p>
     <w:pPr>
       <w:pStyle w:val="a4"/>
-      <w:rPr>
-        <w:rFonts w:hint="eastAsia"/>
-      </w:rPr>
     </w:pPr>
   </w:p>
 </w:ftr>
@@ -4235,9 +4223,6 @@
   <w:p>
     <w:pPr>
       <w:pStyle w:val="a4"/>
-      <w:rPr>
-        <w:rFonts w:hint="eastAsia"/>
-      </w:rPr>
     </w:pPr>
   </w:p>
 </w:hdr>
@@ -4277,6 +4262,7 @@
         <w:smallCaps w:val="0"/>
         <w:strike w:val="0"/>
         <w:dstrike w:val="0"/>
+        <w:color w:val="000000"/>
         <w:spacing w:val="0"/>
         <w:w w:val="100"/>
         <w:kern w:val="0"/>
@@ -4291,11 +4277,6 @@
           <w14:prstDash w14:val="solid"/>
           <w14:bevel/>
         </w14:textOutline>
-        <w14:textFill>
-          <w14:solidFill>
-            <w14:srgbClr w14:val="000000"/>
-          </w14:solidFill>
-        </w14:textFill>
       </w:rPr>
     </w:lvl>
     <w:lvl w:ilvl="1" w:tplc="A602107A">
@@ -4314,6 +4295,7 @@
         <w:smallCaps w:val="0"/>
         <w:strike w:val="0"/>
         <w:dstrike w:val="0"/>
+        <w:color w:val="000000"/>
         <w:spacing w:val="0"/>
         <w:w w:val="100"/>
         <w:kern w:val="0"/>
@@ -4328,11 +4310,6 @@
           <w14:prstDash w14:val="solid"/>
           <w14:bevel/>
         </w14:textOutline>
-        <w14:textFill>
-          <w14:solidFill>
-            <w14:srgbClr w14:val="000000"/>
-          </w14:solidFill>
-        </w14:textFill>
       </w:rPr>
     </w:lvl>
     <w:lvl w:ilvl="2" w:tplc="9BF240B2">
@@ -4351,6 +4328,7 @@
         <w:smallCaps w:val="0"/>
         <w:strike w:val="0"/>
         <w:dstrike w:val="0"/>
+        <w:color w:val="000000"/>
         <w:spacing w:val="0"/>
         <w:w w:val="100"/>
         <w:kern w:val="0"/>
@@ -4365,11 +4343,6 @@
           <w14:prstDash w14:val="solid"/>
           <w14:bevel/>
         </w14:textOutline>
-        <w14:textFill>
-          <w14:solidFill>
-            <w14:srgbClr w14:val="000000"/>
-          </w14:solidFill>
-        </w14:textFill>
       </w:rPr>
     </w:lvl>
     <w:lvl w:ilvl="3" w:tplc="3F1444C2">
@@ -4388,6 +4361,7 @@
         <w:smallCaps w:val="0"/>
         <w:strike w:val="0"/>
         <w:dstrike w:val="0"/>
+        <w:color w:val="000000"/>
         <w:spacing w:val="0"/>
         <w:w w:val="100"/>
         <w:kern w:val="0"/>
@@ -4402,11 +4376,6 @@
           <w14:prstDash w14:val="solid"/>
           <w14:bevel/>
         </w14:textOutline>
-        <w14:textFill>
-          <w14:solidFill>
-            <w14:srgbClr w14:val="000000"/>
-          </w14:solidFill>
-        </w14:textFill>
       </w:rPr>
     </w:lvl>
     <w:lvl w:ilvl="4" w:tplc="3E56E4A0">
@@ -4425,6 +4394,7 @@
         <w:smallCaps w:val="0"/>
         <w:strike w:val="0"/>
         <w:dstrike w:val="0"/>
+        <w:color w:val="000000"/>
         <w:spacing w:val="0"/>
         <w:w w:val="100"/>
         <w:kern w:val="0"/>
@@ -4439,11 +4409,6 @@
           <w14:prstDash w14:val="solid"/>
           <w14:bevel/>
         </w14:textOutline>
-        <w14:textFill>
-          <w14:solidFill>
-            <w14:srgbClr w14:val="000000"/>
-          </w14:solidFill>
-        </w14:textFill>
       </w:rPr>
     </w:lvl>
     <w:lvl w:ilvl="5" w:tplc="6BECAE92">
@@ -4462,6 +4427,7 @@
         <w:smallCaps w:val="0"/>
         <w:strike w:val="0"/>
         <w:dstrike w:val="0"/>
+        <w:color w:val="000000"/>
         <w:spacing w:val="0"/>
         <w:w w:val="100"/>
         <w:kern w:val="0"/>
@@ -4476,11 +4442,6 @@
           <w14:prstDash w14:val="solid"/>
           <w14:bevel/>
         </w14:textOutline>
-        <w14:textFill>
-          <w14:solidFill>
-            <w14:srgbClr w14:val="000000"/>
-          </w14:solidFill>
-        </w14:textFill>
       </w:rPr>
     </w:lvl>
     <w:lvl w:ilvl="6" w:tplc="90EA00D4">
@@ -4499,6 +4460,7 @@
         <w:smallCaps w:val="0"/>
         <w:strike w:val="0"/>
         <w:dstrike w:val="0"/>
+        <w:color w:val="000000"/>
         <w:spacing w:val="0"/>
         <w:w w:val="100"/>
         <w:kern w:val="0"/>
@@ -4513,11 +4475,6 @@
           <w14:prstDash w14:val="solid"/>
           <w14:bevel/>
         </w14:textOutline>
-        <w14:textFill>
-          <w14:solidFill>
-            <w14:srgbClr w14:val="000000"/>
-          </w14:solidFill>
-        </w14:textFill>
       </w:rPr>
     </w:lvl>
     <w:lvl w:ilvl="7" w:tplc="02D03076">
@@ -4536,6 +4493,7 @@
         <w:smallCaps w:val="0"/>
         <w:strike w:val="0"/>
         <w:dstrike w:val="0"/>
+        <w:color w:val="000000"/>
         <w:spacing w:val="0"/>
         <w:w w:val="100"/>
         <w:kern w:val="0"/>
@@ -4550,11 +4508,6 @@
           <w14:prstDash w14:val="solid"/>
           <w14:bevel/>
         </w14:textOutline>
-        <w14:textFill>
-          <w14:solidFill>
-            <w14:srgbClr w14:val="000000"/>
-          </w14:solidFill>
-        </w14:textFill>
       </w:rPr>
     </w:lvl>
     <w:lvl w:ilvl="8" w:tplc="87F4047A">
@@ -4573,6 +4526,7 @@
         <w:smallCaps w:val="0"/>
         <w:strike w:val="0"/>
         <w:dstrike w:val="0"/>
+        <w:color w:val="000000"/>
         <w:spacing w:val="0"/>
         <w:w w:val="100"/>
         <w:kern w:val="0"/>
@@ -4587,11 +4541,6 @@
           <w14:prstDash w14:val="solid"/>
           <w14:bevel/>
         </w14:textOutline>
-        <w14:textFill>
-          <w14:solidFill>
-            <w14:srgbClr w14:val="000000"/>
-          </w14:solidFill>
-        </w14:textFill>
       </w:rPr>
     </w:lvl>
   </w:abstractNum>
@@ -4614,6 +4563,7 @@
         <w:smallCaps w:val="0"/>
         <w:strike w:val="0"/>
         <w:dstrike w:val="0"/>
+        <w:color w:val="000000"/>
         <w:spacing w:val="0"/>
         <w:w w:val="100"/>
         <w:kern w:val="0"/>
@@ -4628,11 +4578,6 @@
           <w14:prstDash w14:val="solid"/>
           <w14:bevel/>
         </w14:textOutline>
-        <w14:textFill>
-          <w14:solidFill>
-            <w14:srgbClr w14:val="000000"/>
-          </w14:solidFill>
-        </w14:textFill>
       </w:rPr>
     </w:lvl>
     <w:lvl w:ilvl="1" w:tplc="D76C09F0">
@@ -4649,6 +4594,7 @@
         <w:smallCaps w:val="0"/>
         <w:strike w:val="0"/>
         <w:dstrike w:val="0"/>
+        <w:color w:val="000000"/>
         <w:spacing w:val="0"/>
         <w:w w:val="100"/>
         <w:kern w:val="0"/>
@@ -4663,11 +4609,6 @@
           <w14:prstDash w14:val="solid"/>
           <w14:bevel/>
         </w14:textOutline>
-        <w14:textFill>
-          <w14:solidFill>
-            <w14:srgbClr w14:val="000000"/>
-          </w14:solidFill>
-        </w14:textFill>
       </w:rPr>
     </w:lvl>
     <w:lvl w:ilvl="2" w:tplc="8146FF64">
@@ -4684,6 +4625,7 @@
         <w:smallCaps w:val="0"/>
         <w:strike w:val="0"/>
         <w:dstrike w:val="0"/>
+        <w:color w:val="000000"/>
         <w:spacing w:val="0"/>
         <w:w w:val="100"/>
         <w:kern w:val="0"/>
@@ -4698,11 +4640,6 @@
           <w14:prstDash w14:val="solid"/>
           <w14:bevel/>
         </w14:textOutline>
-        <w14:textFill>
-          <w14:solidFill>
-            <w14:srgbClr w14:val="000000"/>
-          </w14:solidFill>
-        </w14:textFill>
       </w:rPr>
     </w:lvl>
     <w:lvl w:ilvl="3" w:tplc="67F24A26">
@@ -4719,6 +4656,7 @@
         <w:smallCaps w:val="0"/>
         <w:strike w:val="0"/>
         <w:dstrike w:val="0"/>
+        <w:color w:val="000000"/>
         <w:spacing w:val="0"/>
         <w:w w:val="100"/>
         <w:kern w:val="0"/>
@@ -4733,11 +4671,6 @@
           <w14:prstDash w14:val="solid"/>
           <w14:bevel/>
         </w14:textOutline>
-        <w14:textFill>
-          <w14:solidFill>
-            <w14:srgbClr w14:val="000000"/>
-          </w14:solidFill>
-        </w14:textFill>
       </w:rPr>
     </w:lvl>
     <w:lvl w:ilvl="4" w:tplc="184EB882">
@@ -4754,6 +4687,7 @@
         <w:smallCaps w:val="0"/>
         <w:strike w:val="0"/>
         <w:dstrike w:val="0"/>
+        <w:color w:val="000000"/>
         <w:spacing w:val="0"/>
         <w:w w:val="100"/>
         <w:kern w:val="0"/>
@@ -4768,11 +4702,6 @@
           <w14:prstDash w14:val="solid"/>
           <w14:bevel/>
         </w14:textOutline>
-        <w14:textFill>
-          <w14:solidFill>
-            <w14:srgbClr w14:val="000000"/>
-          </w14:solidFill>
-        </w14:textFill>
       </w:rPr>
     </w:lvl>
     <w:lvl w:ilvl="5" w:tplc="C5CEE79A">
@@ -4789,6 +4718,7 @@
         <w:smallCaps w:val="0"/>
         <w:strike w:val="0"/>
         <w:dstrike w:val="0"/>
+        <w:color w:val="000000"/>
         <w:spacing w:val="0"/>
         <w:w w:val="100"/>
         <w:kern w:val="0"/>
@@ -4803,11 +4733,6 @@
           <w14:prstDash w14:val="solid"/>
           <w14:bevel/>
         </w14:textOutline>
-        <w14:textFill>
-          <w14:solidFill>
-            <w14:srgbClr w14:val="000000"/>
-          </w14:solidFill>
-        </w14:textFill>
       </w:rPr>
     </w:lvl>
     <w:lvl w:ilvl="6" w:tplc="87F8A540">
@@ -4824,6 +4749,7 @@
         <w:smallCaps w:val="0"/>
         <w:strike w:val="0"/>
         <w:dstrike w:val="0"/>
+        <w:color w:val="000000"/>
         <w:spacing w:val="0"/>
         <w:w w:val="100"/>
         <w:kern w:val="0"/>
@@ -4838,11 +4764,6 @@
           <w14:prstDash w14:val="solid"/>
           <w14:bevel/>
         </w14:textOutline>
-        <w14:textFill>
-          <w14:solidFill>
-            <w14:srgbClr w14:val="000000"/>
-          </w14:solidFill>
-        </w14:textFill>
       </w:rPr>
     </w:lvl>
     <w:lvl w:ilvl="7" w:tplc="1BC23588">
@@ -4859,6 +4780,7 @@
         <w:smallCaps w:val="0"/>
         <w:strike w:val="0"/>
         <w:dstrike w:val="0"/>
+        <w:color w:val="000000"/>
         <w:spacing w:val="0"/>
         <w:w w:val="100"/>
         <w:kern w:val="0"/>
@@ -4873,11 +4795,6 @@
           <w14:prstDash w14:val="solid"/>
           <w14:bevel/>
         </w14:textOutline>
-        <w14:textFill>
-          <w14:solidFill>
-            <w14:srgbClr w14:val="000000"/>
-          </w14:solidFill>
-        </w14:textFill>
       </w:rPr>
     </w:lvl>
     <w:lvl w:ilvl="8" w:tplc="F0988216">
@@ -4894,6 +4811,7 @@
         <w:smallCaps w:val="0"/>
         <w:strike w:val="0"/>
         <w:dstrike w:val="0"/>
+        <w:color w:val="000000"/>
         <w:spacing w:val="0"/>
         <w:w w:val="100"/>
         <w:kern w:val="0"/>
@@ -4908,11 +4826,6 @@
           <w14:prstDash w14:val="solid"/>
           <w14:bevel/>
         </w14:textOutline>
-        <w14:textFill>
-          <w14:solidFill>
-            <w14:srgbClr w14:val="000000"/>
-          </w14:solidFill>
-        </w14:textFill>
       </w:rPr>
     </w:lvl>
   </w:abstractNum>
@@ -5255,6 +5168,7 @@
         <w:smallCaps w:val="0"/>
         <w:strike w:val="0"/>
         <w:dstrike w:val="0"/>
+        <w:color w:val="000000"/>
         <w:spacing w:val="0"/>
         <w:w w:val="100"/>
         <w:kern w:val="0"/>
@@ -5269,11 +5183,6 @@
           <w14:prstDash w14:val="solid"/>
           <w14:bevel/>
         </w14:textOutline>
-        <w14:textFill>
-          <w14:solidFill>
-            <w14:srgbClr w14:val="000000"/>
-          </w14:solidFill>
-        </w14:textFill>
       </w:rPr>
     </w:lvl>
     <w:lvl w:ilvl="1" w:tplc="A75AB8D2">
@@ -5290,6 +5199,7 @@
         <w:smallCaps w:val="0"/>
         <w:strike w:val="0"/>
         <w:dstrike w:val="0"/>
+        <w:color w:val="000000"/>
         <w:spacing w:val="0"/>
         <w:w w:val="100"/>
         <w:kern w:val="0"/>
@@ -5304,11 +5214,6 @@
           <w14:prstDash w14:val="solid"/>
           <w14:bevel/>
         </w14:textOutline>
-        <w14:textFill>
-          <w14:solidFill>
-            <w14:srgbClr w14:val="000000"/>
-          </w14:solidFill>
-        </w14:textFill>
       </w:rPr>
     </w:lvl>
     <w:lvl w:ilvl="2" w:tplc="C9C075EC">
@@ -5325,6 +5230,7 @@
         <w:smallCaps w:val="0"/>
         <w:strike w:val="0"/>
         <w:dstrike w:val="0"/>
+        <w:color w:val="000000"/>
         <w:spacing w:val="0"/>
         <w:w w:val="100"/>
         <w:kern w:val="0"/>
@@ -5339,11 +5245,6 @@
           <w14:prstDash w14:val="solid"/>
           <w14:bevel/>
         </w14:textOutline>
-        <w14:textFill>
-          <w14:solidFill>
-            <w14:srgbClr w14:val="000000"/>
-          </w14:solidFill>
-        </w14:textFill>
       </w:rPr>
     </w:lvl>
     <w:lvl w:ilvl="3" w:tplc="672090EC">
@@ -5360,6 +5261,7 @@
         <w:smallCaps w:val="0"/>
         <w:strike w:val="0"/>
         <w:dstrike w:val="0"/>
+        <w:color w:val="000000"/>
         <w:spacing w:val="0"/>
         <w:w w:val="100"/>
         <w:kern w:val="0"/>
@@ -5374,11 +5276,6 @@
           <w14:prstDash w14:val="solid"/>
           <w14:bevel/>
         </w14:textOutline>
-        <w14:textFill>
-          <w14:solidFill>
-            <w14:srgbClr w14:val="000000"/>
-          </w14:solidFill>
-        </w14:textFill>
       </w:rPr>
     </w:lvl>
     <w:lvl w:ilvl="4" w:tplc="44E099AA">
@@ -5395,6 +5292,7 @@
         <w:smallCaps w:val="0"/>
         <w:strike w:val="0"/>
         <w:dstrike w:val="0"/>
+        <w:color w:val="000000"/>
         <w:spacing w:val="0"/>
         <w:w w:val="100"/>
         <w:kern w:val="0"/>
@@ -5409,11 +5307,6 @@
           <w14:prstDash w14:val="solid"/>
           <w14:bevel/>
         </w14:textOutline>
-        <w14:textFill>
-          <w14:solidFill>
-            <w14:srgbClr w14:val="000000"/>
-          </w14:solidFill>
-        </w14:textFill>
       </w:rPr>
     </w:lvl>
     <w:lvl w:ilvl="5" w:tplc="B5B2F682">
@@ -5430,6 +5323,7 @@
         <w:smallCaps w:val="0"/>
         <w:strike w:val="0"/>
         <w:dstrike w:val="0"/>
+        <w:color w:val="000000"/>
         <w:spacing w:val="0"/>
         <w:w w:val="100"/>
         <w:kern w:val="0"/>
@@ -5444,11 +5338,6 @@
           <w14:prstDash w14:val="solid"/>
           <w14:bevel/>
         </w14:textOutline>
-        <w14:textFill>
-          <w14:solidFill>
-            <w14:srgbClr w14:val="000000"/>
-          </w14:solidFill>
-        </w14:textFill>
       </w:rPr>
     </w:lvl>
     <w:lvl w:ilvl="6" w:tplc="61E289EA">
@@ -5465,6 +5354,7 @@
         <w:smallCaps w:val="0"/>
         <w:strike w:val="0"/>
         <w:dstrike w:val="0"/>
+        <w:color w:val="000000"/>
         <w:spacing w:val="0"/>
         <w:w w:val="100"/>
         <w:kern w:val="0"/>
@@ -5479,11 +5369,6 @@
           <w14:prstDash w14:val="solid"/>
           <w14:bevel/>
         </w14:textOutline>
-        <w14:textFill>
-          <w14:solidFill>
-            <w14:srgbClr w14:val="000000"/>
-          </w14:solidFill>
-        </w14:textFill>
       </w:rPr>
     </w:lvl>
     <w:lvl w:ilvl="7" w:tplc="752C9BC0">
@@ -5500,6 +5385,7 @@
         <w:smallCaps w:val="0"/>
         <w:strike w:val="0"/>
         <w:dstrike w:val="0"/>
+        <w:color w:val="000000"/>
         <w:spacing w:val="0"/>
         <w:w w:val="100"/>
         <w:kern w:val="0"/>
@@ -5514,11 +5400,6 @@
           <w14:prstDash w14:val="solid"/>
           <w14:bevel/>
         </w14:textOutline>
-        <w14:textFill>
-          <w14:solidFill>
-            <w14:srgbClr w14:val="000000"/>
-          </w14:solidFill>
-        </w14:textFill>
       </w:rPr>
     </w:lvl>
     <w:lvl w:ilvl="8" w:tplc="9D9024BE">
@@ -5535,6 +5416,7 @@
         <w:smallCaps w:val="0"/>
         <w:strike w:val="0"/>
         <w:dstrike w:val="0"/>
+        <w:color w:val="000000"/>
         <w:spacing w:val="0"/>
         <w:w w:val="100"/>
         <w:kern w:val="0"/>
@@ -5549,11 +5431,6 @@
           <w14:prstDash w14:val="solid"/>
           <w14:bevel/>
         </w14:textOutline>
-        <w14:textFill>
-          <w14:solidFill>
-            <w14:srgbClr w14:val="000000"/>
-          </w14:solidFill>
-        </w14:textFill>
       </w:rPr>
     </w:lvl>
   </w:abstractNum>
